--- a/RogueLikeAssignment/PlanningDocument.docx
+++ b/RogueLikeAssignment/PlanningDocument.docx
@@ -8,19 +8,25 @@
           <w:i/>
         </w:rPr>
       </w:pPr>
-      <w:r>
-        <w:rPr>
-          <w:i/>
-        </w:rPr>
-        <w:t>Are your player, items and enemies the same class, different classes in the same family, or completely different classes?</w:t>
-      </w:r>
-    </w:p>
-    <w:p>
-      <w:pPr>
-        <w:rPr>
-          <w:i/>
-        </w:rPr>
-      </w:pPr>
+      <w:proofErr w:type="gramStart"/>
+      <w:r>
+        <w:rPr>
+          <w:i/>
+        </w:rPr>
+        <w:t>Are</w:t>
+      </w:r>
+      <w:proofErr w:type="gramEnd"/>
+      <w:r>
+        <w:rPr>
+          <w:i/>
+        </w:rPr>
+        <w:t xml:space="preserve"> your player, items and enemies the same class, different classes in the same family, or completely different classes?</w:t>
+      </w:r>
+    </w:p>
+    <w:p>
+      <w:r>
+        <w:t>They will all be descended from a parent class. This is because they will all need to detect a collision, and have move and draw methods.</w:t>
+      </w:r>
     </w:p>
     <w:p>
       <w:pPr>
@@ -36,29 +42,1142 @@
       </w:r>
     </w:p>
     <w:p>
-      <w:pPr>
-        <w:rPr>
-          <w:i/>
-        </w:rPr>
-      </w:pPr>
-    </w:p>
-    <w:p>
-      <w:pPr>
-        <w:rPr>
-          <w:i/>
-        </w:rPr>
-      </w:pPr>
-      <w:r>
-        <w:rPr>
-          <w:i/>
-        </w:rPr>
-        <w:t>What class(es) do you need to implement the dungeon? Briefly explain the job of each class, list the data members it must hold, and the methods it must expose. How do the Dungeon and TileMap communicate?</w:t>
-      </w:r>
-    </w:p>
-    <w:p>
-      <w:pPr>
-        <w:rPr>
-          <w:i/>
+      <w:r>
+        <w:t xml:space="preserve">The form class will contain the logic to create a </w:t>
+      </w:r>
+      <w:proofErr w:type="spellStart"/>
+      <w:r>
+        <w:t>GameManager</w:t>
+      </w:r>
+      <w:proofErr w:type="spellEnd"/>
+      <w:r>
+        <w:t xml:space="preserve">, </w:t>
+      </w:r>
+      <w:r>
+        <w:t>and at each timer tick tell the manager to drive the game logic.</w:t>
+      </w:r>
+      <w:r>
+        <w:t xml:space="preserve"> </w:t>
+      </w:r>
+    </w:p>
+    <w:p>
+      <w:pPr>
+        <w:rPr>
+          <w:i/>
+        </w:rPr>
+      </w:pPr>
+      <w:r>
+        <w:rPr>
+          <w:i/>
+        </w:rPr>
+        <w:t>What class(</w:t>
+      </w:r>
+      <w:proofErr w:type="spellStart"/>
+      <w:r>
+        <w:rPr>
+          <w:i/>
+        </w:rPr>
+        <w:t>es</w:t>
+      </w:r>
+      <w:proofErr w:type="spellEnd"/>
+      <w:r>
+        <w:rPr>
+          <w:i/>
+        </w:rPr>
+        <w:t xml:space="preserve">) do you need to implement the dungeon? Briefly explain the job of each class, list the data members it must hold, and the methods it must expose. How do the Dungeon and </w:t>
+      </w:r>
+      <w:proofErr w:type="spellStart"/>
+      <w:r>
+        <w:rPr>
+          <w:i/>
+        </w:rPr>
+        <w:t>TileMap</w:t>
+      </w:r>
+      <w:proofErr w:type="spellEnd"/>
+      <w:r>
+        <w:rPr>
+          <w:i/>
+        </w:rPr>
+        <w:t xml:space="preserve"> communicate?</w:t>
+      </w:r>
+    </w:p>
+    <w:tbl>
+      <w:tblPr>
+        <w:tblStyle w:val="TableGrid"/>
+        <w:tblW w:w="0" w:type="auto"/>
+        <w:tblLook w:val="04A0" w:firstRow="1" w:lastRow="0" w:firstColumn="1" w:lastColumn="0" w:noHBand="0" w:noVBand="1"/>
+      </w:tblPr>
+      <w:tblGrid>
+        <w:gridCol w:w="5159"/>
+      </w:tblGrid>
+      <w:tr>
+        <w:tc>
+          <w:tcPr>
+            <w:tcW w:w="5159" w:type="dxa"/>
+            <w:vAlign w:val="center"/>
+          </w:tcPr>
+          <w:p>
+            <w:pPr>
+              <w:jc w:val="center"/>
+              <w:rPr>
+                <w:b/>
+              </w:rPr>
+            </w:pPr>
+            <w:proofErr w:type="spellStart"/>
+            <w:r>
+              <w:rPr>
+                <w:b/>
+              </w:rPr>
+              <w:t>TileMap</w:t>
+            </w:r>
+            <w:proofErr w:type="spellEnd"/>
+          </w:p>
+        </w:tc>
+      </w:tr>
+      <w:tr>
+        <w:tc>
+          <w:tcPr>
+            <w:tcW w:w="5159" w:type="dxa"/>
+          </w:tcPr>
+          <w:p>
+            <w:proofErr w:type="spellStart"/>
+            <w:r>
+              <w:t>TileList</w:t>
+            </w:r>
+            <w:proofErr w:type="spellEnd"/>
+            <w:r>
+              <w:t xml:space="preserve">^ </w:t>
+            </w:r>
+            <w:proofErr w:type="spellStart"/>
+            <w:r>
+              <w:t>tileList</w:t>
+            </w:r>
+            <w:proofErr w:type="spellEnd"/>
+            <w:r>
+              <w:t>;</w:t>
+            </w:r>
+            <w:r>
+              <w:br/>
+              <w:t>array&lt;</w:t>
+            </w:r>
+            <w:proofErr w:type="spellStart"/>
+            <w:r>
+              <w:t>int</w:t>
+            </w:r>
+            <w:proofErr w:type="spellEnd"/>
+            <w:r>
+              <w:t>, 2&gt;^ map;</w:t>
+            </w:r>
+            <w:r>
+              <w:br/>
+              <w:t>Graphics^ canvas;</w:t>
+            </w:r>
+          </w:p>
+        </w:tc>
+      </w:tr>
+      <w:tr>
+        <w:tc>
+          <w:tcPr>
+            <w:tcW w:w="5159" w:type="dxa"/>
+          </w:tcPr>
+          <w:p>
+            <w:proofErr w:type="spellStart"/>
+            <w:proofErr w:type="gramStart"/>
+            <w:r>
+              <w:t>TileMap</w:t>
+            </w:r>
+            <w:proofErr w:type="spellEnd"/>
+            <w:r>
+              <w:t>(</w:t>
+            </w:r>
+            <w:proofErr w:type="spellStart"/>
+            <w:proofErr w:type="gramEnd"/>
+            <w:r>
+              <w:t>TileList</w:t>
+            </w:r>
+            <w:proofErr w:type="spellEnd"/>
+            <w:r>
+              <w:t xml:space="preserve">^ </w:t>
+            </w:r>
+            <w:proofErr w:type="spellStart"/>
+            <w:r>
+              <w:t>startTileList</w:t>
+            </w:r>
+            <w:proofErr w:type="spellEnd"/>
+            <w:r>
+              <w:t xml:space="preserve">, Graphics^ </w:t>
+            </w:r>
+            <w:proofErr w:type="spellStart"/>
+            <w:r>
+              <w:t>startCanvas</w:t>
+            </w:r>
+            <w:proofErr w:type="spellEnd"/>
+            <w:r>
+              <w:t>);</w:t>
+            </w:r>
+            <w:r>
+              <w:br/>
+              <w:t xml:space="preserve">void </w:t>
+            </w:r>
+            <w:proofErr w:type="spellStart"/>
+            <w:r>
+              <w:t>SetMapEntry</w:t>
+            </w:r>
+            <w:proofErr w:type="spellEnd"/>
+            <w:r>
+              <w:t>(</w:t>
+            </w:r>
+            <w:proofErr w:type="spellStart"/>
+            <w:r>
+              <w:t>int</w:t>
+            </w:r>
+            <w:proofErr w:type="spellEnd"/>
+            <w:r>
+              <w:t xml:space="preserve"> col, </w:t>
+            </w:r>
+            <w:proofErr w:type="spellStart"/>
+            <w:r>
+              <w:t>int</w:t>
+            </w:r>
+            <w:proofErr w:type="spellEnd"/>
+            <w:r>
+              <w:t xml:space="preserve"> row, </w:t>
+            </w:r>
+            <w:proofErr w:type="spellStart"/>
+            <w:r>
+              <w:t>int</w:t>
+            </w:r>
+            <w:proofErr w:type="spellEnd"/>
+            <w:r>
+              <w:t xml:space="preserve"> </w:t>
+            </w:r>
+            <w:proofErr w:type="spellStart"/>
+            <w:r>
+              <w:t>tileIndex</w:t>
+            </w:r>
+            <w:proofErr w:type="spellEnd"/>
+            <w:r>
+              <w:t>);</w:t>
+            </w:r>
+            <w:r>
+              <w:br/>
+              <w:t xml:space="preserve">Bitmap^ </w:t>
+            </w:r>
+            <w:proofErr w:type="spellStart"/>
+            <w:r>
+              <w:t>GetMapEntry</w:t>
+            </w:r>
+            <w:proofErr w:type="spellEnd"/>
+            <w:r>
+              <w:t>(</w:t>
+            </w:r>
+            <w:proofErr w:type="spellStart"/>
+            <w:r>
+              <w:t>int</w:t>
+            </w:r>
+            <w:proofErr w:type="spellEnd"/>
+            <w:r>
+              <w:t xml:space="preserve"> col, </w:t>
+            </w:r>
+            <w:proofErr w:type="spellStart"/>
+            <w:r>
+              <w:t>int</w:t>
+            </w:r>
+            <w:proofErr w:type="spellEnd"/>
+            <w:r>
+              <w:t xml:space="preserve"> row);</w:t>
+            </w:r>
+            <w:r>
+              <w:br/>
+              <w:t xml:space="preserve">void </w:t>
+            </w:r>
+            <w:proofErr w:type="spellStart"/>
+            <w:r>
+              <w:t>DrawMap</w:t>
+            </w:r>
+            <w:proofErr w:type="spellEnd"/>
+            <w:r>
+              <w:t>();</w:t>
+            </w:r>
+            <w:r>
+              <w:br/>
+              <w:t xml:space="preserve">void </w:t>
+            </w:r>
+            <w:proofErr w:type="spellStart"/>
+            <w:r>
+              <w:t>GenerateDungeonMap</w:t>
+            </w:r>
+            <w:proofErr w:type="spellEnd"/>
+            <w:r>
+              <w:t>();</w:t>
+            </w:r>
+            <w:r>
+              <w:br/>
+              <w:t xml:space="preserve">bool </w:t>
+            </w:r>
+            <w:proofErr w:type="spellStart"/>
+            <w:r>
+              <w:t>isTileWalkable</w:t>
+            </w:r>
+            <w:proofErr w:type="spellEnd"/>
+            <w:r>
+              <w:t>(</w:t>
+            </w:r>
+            <w:proofErr w:type="spellStart"/>
+            <w:r>
+              <w:t>int</w:t>
+            </w:r>
+            <w:proofErr w:type="spellEnd"/>
+            <w:r>
+              <w:t xml:space="preserve"> col, </w:t>
+            </w:r>
+            <w:proofErr w:type="spellStart"/>
+            <w:r>
+              <w:t>int</w:t>
+            </w:r>
+            <w:proofErr w:type="spellEnd"/>
+            <w:r>
+              <w:t xml:space="preserve"> row);</w:t>
+            </w:r>
+          </w:p>
+        </w:tc>
+      </w:tr>
+    </w:tbl>
+    <w:p>
+      <w:r>
+        <w:t xml:space="preserve">The </w:t>
+      </w:r>
+      <w:proofErr w:type="spellStart"/>
+      <w:r>
+        <w:t>TileMap</w:t>
+      </w:r>
+      <w:proofErr w:type="spellEnd"/>
+      <w:r>
+        <w:t xml:space="preserve"> </w:t>
+      </w:r>
+      <w:r>
+        <w:t>generates a procedurally generated dungeon</w:t>
+      </w:r>
+      <w:r>
+        <w:t xml:space="preserve"> </w:t>
+      </w:r>
+      <w:r>
+        <w:t>and sets the tiles</w:t>
+      </w:r>
+      <w:r>
+        <w:t>.</w:t>
+      </w:r>
+    </w:p>
+    <w:p>
+      <w:pPr>
+        <w:rPr>
+          <w:b/>
+        </w:rPr>
+      </w:pPr>
+    </w:p>
+    <w:tbl>
+      <w:tblPr>
+        <w:tblStyle w:val="TableGrid"/>
+        <w:tblW w:w="0" w:type="auto"/>
+        <w:tblLook w:val="04A0" w:firstRow="1" w:lastRow="0" w:firstColumn="1" w:lastColumn="0" w:noHBand="0" w:noVBand="1"/>
+      </w:tblPr>
+      <w:tblGrid>
+        <w:gridCol w:w="5159"/>
+      </w:tblGrid>
+      <w:tr>
+        <w:tc>
+          <w:tcPr>
+            <w:tcW w:w="5159" w:type="dxa"/>
+            <w:vAlign w:val="center"/>
+          </w:tcPr>
+          <w:p>
+            <w:pPr>
+              <w:jc w:val="center"/>
+              <w:rPr>
+                <w:b/>
+              </w:rPr>
+            </w:pPr>
+            <w:proofErr w:type="spellStart"/>
+            <w:r>
+              <w:rPr>
+                <w:b/>
+              </w:rPr>
+              <w:t>TileList</w:t>
+            </w:r>
+            <w:proofErr w:type="spellEnd"/>
+          </w:p>
+        </w:tc>
+      </w:tr>
+      <w:tr>
+        <w:tc>
+          <w:tcPr>
+            <w:tcW w:w="5159" w:type="dxa"/>
+          </w:tcPr>
+          <w:p>
+            <w:r>
+              <w:t xml:space="preserve">array&lt;Tile^&gt;^ </w:t>
+            </w:r>
+            <w:proofErr w:type="spellStart"/>
+            <w:r>
+              <w:t>tileArray</w:t>
+            </w:r>
+            <w:proofErr w:type="spellEnd"/>
+            <w:r>
+              <w:t>;</w:t>
+            </w:r>
+          </w:p>
+        </w:tc>
+      </w:tr>
+      <w:tr>
+        <w:tc>
+          <w:tcPr>
+            <w:tcW w:w="5159" w:type="dxa"/>
+          </w:tcPr>
+          <w:p>
+            <w:proofErr w:type="spellStart"/>
+            <w:proofErr w:type="gramStart"/>
+            <w:r>
+              <w:t>TileList</w:t>
+            </w:r>
+            <w:proofErr w:type="spellEnd"/>
+            <w:r>
+              <w:t>(</w:t>
+            </w:r>
+            <w:proofErr w:type="gramEnd"/>
+            <w:r>
+              <w:t>);</w:t>
+            </w:r>
+            <w:r>
+              <w:br/>
+              <w:t xml:space="preserve">Bitmap^ </w:t>
+            </w:r>
+            <w:proofErr w:type="spellStart"/>
+            <w:r>
+              <w:t>GetTileBitmap</w:t>
+            </w:r>
+            <w:proofErr w:type="spellEnd"/>
+            <w:r>
+              <w:t>(</w:t>
+            </w:r>
+            <w:proofErr w:type="spellStart"/>
+            <w:r>
+              <w:t>int</w:t>
+            </w:r>
+            <w:proofErr w:type="spellEnd"/>
+            <w:r>
+              <w:t xml:space="preserve"> </w:t>
+            </w:r>
+            <w:proofErr w:type="spellStart"/>
+            <w:r>
+              <w:t>tileIndex</w:t>
+            </w:r>
+            <w:proofErr w:type="spellEnd"/>
+            <w:r>
+              <w:t>);</w:t>
+            </w:r>
+            <w:r>
+              <w:br/>
+              <w:t xml:space="preserve">void </w:t>
+            </w:r>
+            <w:proofErr w:type="spellStart"/>
+            <w:r>
+              <w:t>SetTileArrayEntry</w:t>
+            </w:r>
+            <w:proofErr w:type="spellEnd"/>
+            <w:r>
+              <w:t>(</w:t>
+            </w:r>
+            <w:proofErr w:type="spellStart"/>
+            <w:r>
+              <w:t>int</w:t>
+            </w:r>
+            <w:proofErr w:type="spellEnd"/>
+            <w:r>
+              <w:t xml:space="preserve"> </w:t>
+            </w:r>
+            <w:proofErr w:type="spellStart"/>
+            <w:r>
+              <w:t>tileIndex</w:t>
+            </w:r>
+            <w:proofErr w:type="spellEnd"/>
+            <w:r>
+              <w:t xml:space="preserve">, Tile^ </w:t>
+            </w:r>
+            <w:proofErr w:type="spellStart"/>
+            <w:r>
+              <w:t>tileToEnter</w:t>
+            </w:r>
+            <w:proofErr w:type="spellEnd"/>
+            <w:r>
+              <w:t>);</w:t>
+            </w:r>
+            <w:r>
+              <w:br/>
+              <w:t xml:space="preserve">bool </w:t>
+            </w:r>
+            <w:proofErr w:type="spellStart"/>
+            <w:r>
+              <w:t>isTileWalkable</w:t>
+            </w:r>
+            <w:proofErr w:type="spellEnd"/>
+            <w:r>
+              <w:t>(</w:t>
+            </w:r>
+            <w:proofErr w:type="spellStart"/>
+            <w:r>
+              <w:t>int</w:t>
+            </w:r>
+            <w:proofErr w:type="spellEnd"/>
+            <w:r>
+              <w:t xml:space="preserve"> </w:t>
+            </w:r>
+            <w:proofErr w:type="spellStart"/>
+            <w:r>
+              <w:t>tileIndex</w:t>
+            </w:r>
+            <w:proofErr w:type="spellEnd"/>
+            <w:r>
+              <w:t>);</w:t>
+            </w:r>
+          </w:p>
+        </w:tc>
+      </w:tr>
+    </w:tbl>
+    <w:p>
+      <w:r>
+        <w:t xml:space="preserve">The </w:t>
+      </w:r>
+      <w:proofErr w:type="spellStart"/>
+      <w:r>
+        <w:t>TileList</w:t>
+      </w:r>
+      <w:proofErr w:type="spellEnd"/>
+      <w:r>
+        <w:t xml:space="preserve"> holds a structure of Tiles, and can check if a Tile is walkable.</w:t>
+      </w:r>
+    </w:p>
+    <w:tbl>
+      <w:tblPr>
+        <w:tblStyle w:val="TableGrid"/>
+        <w:tblW w:w="0" w:type="auto"/>
+        <w:tblLook w:val="04A0" w:firstRow="1" w:lastRow="0" w:firstColumn="1" w:lastColumn="0" w:noHBand="0" w:noVBand="1"/>
+      </w:tblPr>
+      <w:tblGrid>
+        <w:gridCol w:w="4876"/>
+      </w:tblGrid>
+      <w:tr>
+        <w:tc>
+          <w:tcPr>
+            <w:tcW w:w="4876" w:type="dxa"/>
+            <w:vAlign w:val="center"/>
+          </w:tcPr>
+          <w:p>
+            <w:pPr>
+              <w:jc w:val="center"/>
+              <w:rPr>
+                <w:b/>
+              </w:rPr>
+            </w:pPr>
+            <w:r>
+              <w:rPr>
+                <w:b/>
+              </w:rPr>
+              <w:t>Tile</w:t>
+            </w:r>
+          </w:p>
+        </w:tc>
+      </w:tr>
+      <w:tr>
+        <w:tc>
+          <w:tcPr>
+            <w:tcW w:w="4876" w:type="dxa"/>
+          </w:tcPr>
+          <w:p>
+            <w:r>
+              <w:t xml:space="preserve">property Bitmap^ </w:t>
+            </w:r>
+            <w:proofErr w:type="spellStart"/>
+            <w:r>
+              <w:t>TileBitmap</w:t>
+            </w:r>
+            <w:proofErr w:type="spellEnd"/>
+            <w:r>
+              <w:t>;</w:t>
+            </w:r>
+            <w:r>
+              <w:br/>
+              <w:t xml:space="preserve">property bool </w:t>
+            </w:r>
+            <w:proofErr w:type="spellStart"/>
+            <w:r>
+              <w:t>IsWalkable</w:t>
+            </w:r>
+            <w:proofErr w:type="spellEnd"/>
+            <w:r>
+              <w:t>;</w:t>
+            </w:r>
+          </w:p>
+        </w:tc>
+      </w:tr>
+      <w:tr>
+        <w:tc>
+          <w:tcPr>
+            <w:tcW w:w="4876" w:type="dxa"/>
+          </w:tcPr>
+          <w:p>
+            <w:proofErr w:type="gramStart"/>
+            <w:r>
+              <w:t>Tile(</w:t>
+            </w:r>
+            <w:proofErr w:type="gramEnd"/>
+            <w:r>
+              <w:t xml:space="preserve">Bitmap^ </w:t>
+            </w:r>
+            <w:proofErr w:type="spellStart"/>
+            <w:r>
+              <w:t>startTileBitmap</w:t>
+            </w:r>
+            <w:proofErr w:type="spellEnd"/>
+            <w:r>
+              <w:t xml:space="preserve">, bool </w:t>
+            </w:r>
+            <w:proofErr w:type="spellStart"/>
+            <w:r>
+              <w:t>startIsWalkable</w:t>
+            </w:r>
+            <w:proofErr w:type="spellEnd"/>
+            <w:r>
+              <w:t>);</w:t>
+            </w:r>
+          </w:p>
+        </w:tc>
+      </w:tr>
+    </w:tbl>
+    <w:p>
+      <w:r>
+        <w:t>A Tile contains an image and a data member indicating if the tile can be walked on.</w:t>
+      </w:r>
+    </w:p>
+    <w:p>
+      <w:pPr>
+        <w:rPr>
+          <w:b/>
+        </w:rPr>
+      </w:pPr>
+    </w:p>
+    <w:p>
+      <w:pPr>
+        <w:rPr>
+          <w:b/>
+        </w:rPr>
+      </w:pPr>
+    </w:p>
+    <w:p>
+      <w:pPr>
+        <w:rPr>
+          <w:b/>
+        </w:rPr>
+      </w:pPr>
+    </w:p>
+    <w:p>
+      <w:pPr>
+        <w:rPr>
+          <w:b/>
+        </w:rPr>
+      </w:pPr>
+    </w:p>
+    <w:tbl>
+      <w:tblPr>
+        <w:tblStyle w:val="TableGrid"/>
+        <w:tblW w:w="0" w:type="auto"/>
+        <w:tblLook w:val="04A0" w:firstRow="1" w:lastRow="0" w:firstColumn="1" w:lastColumn="0" w:noHBand="0" w:noVBand="1"/>
+      </w:tblPr>
+      <w:tblGrid>
+        <w:gridCol w:w="5896"/>
+      </w:tblGrid>
+      <w:tr>
+        <w:tc>
+          <w:tcPr>
+            <w:tcW w:w="5896" w:type="dxa"/>
+          </w:tcPr>
+          <w:p>
+            <w:pPr>
+              <w:rPr>
+                <w:b/>
+              </w:rPr>
+            </w:pPr>
+            <w:r>
+              <w:rPr>
+                <w:b/>
+              </w:rPr>
+              <w:t>Sprite</w:t>
+            </w:r>
+          </w:p>
+        </w:tc>
+      </w:tr>
+      <w:tr>
+        <w:tc>
+          <w:tcPr>
+            <w:tcW w:w="5896" w:type="dxa"/>
+          </w:tcPr>
+          <w:p>
+            <w:r>
+              <w:t>Graphics^ canvas;</w:t>
+            </w:r>
+            <w:r>
+              <w:br/>
+              <w:t xml:space="preserve">array&lt;Bitmap^&gt;^ </w:t>
+            </w:r>
+            <w:proofErr w:type="spellStart"/>
+            <w:r>
+              <w:t>spriteSheets</w:t>
+            </w:r>
+            <w:proofErr w:type="spellEnd"/>
+            <w:r>
+              <w:t>;</w:t>
+            </w:r>
+            <w:r>
+              <w:br/>
+              <w:t xml:space="preserve">array&lt;Point&gt;^ </w:t>
+            </w:r>
+            <w:proofErr w:type="spellStart"/>
+            <w:r>
+              <w:t>velocityDirections</w:t>
+            </w:r>
+            <w:proofErr w:type="spellEnd"/>
+            <w:r>
+              <w:t>;</w:t>
+            </w:r>
+            <w:r>
+              <w:br/>
+            </w:r>
+            <w:proofErr w:type="spellStart"/>
+            <w:r>
+              <w:lastRenderedPageBreak/>
+              <w:t>int</w:t>
+            </w:r>
+            <w:proofErr w:type="spellEnd"/>
+            <w:r>
+              <w:t xml:space="preserve"> </w:t>
+            </w:r>
+            <w:proofErr w:type="spellStart"/>
+            <w:r>
+              <w:t>nFrames</w:t>
+            </w:r>
+            <w:proofErr w:type="spellEnd"/>
+            <w:r>
+              <w:t>;</w:t>
+            </w:r>
+            <w:r>
+              <w:br/>
+            </w:r>
+            <w:proofErr w:type="spellStart"/>
+            <w:r>
+              <w:t>int</w:t>
+            </w:r>
+            <w:proofErr w:type="spellEnd"/>
+            <w:r>
+              <w:t xml:space="preserve"> </w:t>
+            </w:r>
+            <w:proofErr w:type="spellStart"/>
+            <w:r>
+              <w:t>currentFrame</w:t>
+            </w:r>
+            <w:proofErr w:type="spellEnd"/>
+            <w:r>
+              <w:t>;</w:t>
+            </w:r>
+            <w:r>
+              <w:br/>
+            </w:r>
+            <w:proofErr w:type="spellStart"/>
+            <w:r>
+              <w:t>int</w:t>
+            </w:r>
+            <w:proofErr w:type="spellEnd"/>
+            <w:r>
+              <w:t xml:space="preserve"> </w:t>
+            </w:r>
+            <w:proofErr w:type="spellStart"/>
+            <w:r>
+              <w:t>xPos</w:t>
+            </w:r>
+            <w:proofErr w:type="spellEnd"/>
+            <w:r>
+              <w:t>;</w:t>
+            </w:r>
+            <w:r>
+              <w:br/>
+            </w:r>
+            <w:proofErr w:type="spellStart"/>
+            <w:r>
+              <w:t>int</w:t>
+            </w:r>
+            <w:proofErr w:type="spellEnd"/>
+            <w:r>
+              <w:t xml:space="preserve"> </w:t>
+            </w:r>
+            <w:proofErr w:type="spellStart"/>
+            <w:r>
+              <w:t>yPos</w:t>
+            </w:r>
+            <w:proofErr w:type="spellEnd"/>
+            <w:r>
+              <w:t>;</w:t>
+            </w:r>
+            <w:r>
+              <w:br/>
+            </w:r>
+            <w:proofErr w:type="spellStart"/>
+            <w:r>
+              <w:t>int</w:t>
+            </w:r>
+            <w:proofErr w:type="spellEnd"/>
+            <w:r>
+              <w:t xml:space="preserve"> </w:t>
+            </w:r>
+            <w:proofErr w:type="spellStart"/>
+            <w:r>
+              <w:t>frameWidth</w:t>
+            </w:r>
+            <w:proofErr w:type="spellEnd"/>
+            <w:r>
+              <w:t>;</w:t>
+            </w:r>
+            <w:r>
+              <w:br/>
+            </w:r>
+            <w:proofErr w:type="spellStart"/>
+            <w:r>
+              <w:t>int</w:t>
+            </w:r>
+            <w:proofErr w:type="spellEnd"/>
+            <w:r>
+              <w:t xml:space="preserve"> </w:t>
+            </w:r>
+            <w:proofErr w:type="spellStart"/>
+            <w:r>
+              <w:t>frameHeight</w:t>
+            </w:r>
+            <w:proofErr w:type="spellEnd"/>
+            <w:r>
+              <w:t>;</w:t>
+            </w:r>
+            <w:r>
+              <w:t xml:space="preserve"> </w:t>
+            </w:r>
+            <w:r>
+              <w:br/>
+            </w:r>
+            <w:proofErr w:type="spellStart"/>
+            <w:r>
+              <w:t>int</w:t>
+            </w:r>
+            <w:proofErr w:type="spellEnd"/>
+            <w:r>
+              <w:t xml:space="preserve"> </w:t>
+            </w:r>
+            <w:proofErr w:type="spellStart"/>
+            <w:r>
+              <w:t>SpriteDirection</w:t>
+            </w:r>
+            <w:proofErr w:type="spellEnd"/>
+            <w:r>
+              <w:t>;</w:t>
+            </w:r>
+            <w:r>
+              <w:br/>
+            </w:r>
+            <w:proofErr w:type="spellStart"/>
+            <w:r>
+              <w:t>int</w:t>
+            </w:r>
+            <w:proofErr w:type="spellEnd"/>
+            <w:r>
+              <w:t xml:space="preserve"> </w:t>
+            </w:r>
+            <w:proofErr w:type="spellStart"/>
+            <w:r>
+              <w:t>XVel</w:t>
+            </w:r>
+            <w:proofErr w:type="spellEnd"/>
+            <w:r>
+              <w:t>;</w:t>
+            </w:r>
+            <w:r>
+              <w:br/>
+            </w:r>
+            <w:proofErr w:type="spellStart"/>
+            <w:r>
+              <w:t>int</w:t>
+            </w:r>
+            <w:proofErr w:type="spellEnd"/>
+            <w:r>
+              <w:t xml:space="preserve"> </w:t>
+            </w:r>
+            <w:proofErr w:type="spellStart"/>
+            <w:r>
+              <w:t>YVel</w:t>
+            </w:r>
+            <w:proofErr w:type="spellEnd"/>
+            <w:r>
+              <w:t>;</w:t>
+            </w:r>
+          </w:p>
+          <w:p>
+            <w:r>
+              <w:t xml:space="preserve">property Rectangle </w:t>
+            </w:r>
+            <w:proofErr w:type="spellStart"/>
+            <w:r>
+              <w:t>BoundingArea</w:t>
+            </w:r>
+            <w:proofErr w:type="spellEnd"/>
+            <w:r>
+              <w:t>;</w:t>
+            </w:r>
+            <w:r>
+              <w:br/>
+              <w:t xml:space="preserve">property </w:t>
+            </w:r>
+            <w:proofErr w:type="spellStart"/>
+            <w:r>
+              <w:t>int</w:t>
+            </w:r>
+            <w:proofErr w:type="spellEnd"/>
+            <w:r>
+              <w:t xml:space="preserve"> </w:t>
+            </w:r>
+            <w:proofErr w:type="spellStart"/>
+            <w:r>
+              <w:t>BoundsAction</w:t>
+            </w:r>
+            <w:proofErr w:type="spellEnd"/>
+            <w:r>
+              <w:t>;</w:t>
+            </w:r>
+            <w:r>
+              <w:br/>
+              <w:t xml:space="preserve">property bool </w:t>
+            </w:r>
+            <w:proofErr w:type="spellStart"/>
+            <w:r>
+              <w:t>IsAlive</w:t>
+            </w:r>
+            <w:proofErr w:type="spellEnd"/>
+            <w:r>
+              <w:t>;</w:t>
+            </w:r>
+          </w:p>
+        </w:tc>
+      </w:tr>
+      <w:tr>
+        <w:tc>
+          <w:tcPr>
+            <w:tcW w:w="5896" w:type="dxa"/>
+          </w:tcPr>
+          <w:p>
+            <w:proofErr w:type="gramStart"/>
+            <w:r>
+              <w:lastRenderedPageBreak/>
+              <w:t>Sprite(</w:t>
+            </w:r>
+            <w:proofErr w:type="gramEnd"/>
+            <w:r>
+              <w:t xml:space="preserve">Graphics^ </w:t>
+            </w:r>
+            <w:proofErr w:type="spellStart"/>
+            <w:r>
+              <w:t>startCanvas</w:t>
+            </w:r>
+            <w:proofErr w:type="spellEnd"/>
+            <w:r>
+              <w:t xml:space="preserve">, array&lt;String^&gt;^ </w:t>
+            </w:r>
+            <w:proofErr w:type="spellStart"/>
+            <w:r>
+              <w:t>startFileNames</w:t>
+            </w:r>
+            <w:proofErr w:type="spellEnd"/>
+            <w:r>
+              <w:t xml:space="preserve">, </w:t>
+            </w:r>
+            <w:proofErr w:type="spellStart"/>
+            <w:r>
+              <w:t>int</w:t>
+            </w:r>
+            <w:proofErr w:type="spellEnd"/>
+            <w:r>
+              <w:t xml:space="preserve"> </w:t>
+            </w:r>
+            <w:proofErr w:type="spellStart"/>
+            <w:r>
+              <w:t>startNFrames</w:t>
+            </w:r>
+            <w:proofErr w:type="spellEnd"/>
+            <w:r>
+              <w:t xml:space="preserve">, Rectangle </w:t>
+            </w:r>
+            <w:proofErr w:type="spellStart"/>
+            <w:r>
+              <w:t>startBoundingArea</w:t>
+            </w:r>
+            <w:proofErr w:type="spellEnd"/>
+            <w:r>
+              <w:t>);</w:t>
+            </w:r>
+            <w:r>
+              <w:br/>
+              <w:t>void draw();</w:t>
+            </w:r>
+            <w:r>
+              <w:br/>
+              <w:t>void move();</w:t>
+            </w:r>
+            <w:r>
+              <w:br/>
+              <w:t>void erase(</w:t>
+            </w:r>
+            <w:proofErr w:type="spellStart"/>
+            <w:r>
+              <w:t>Color</w:t>
+            </w:r>
+            <w:proofErr w:type="spellEnd"/>
+            <w:r>
+              <w:t xml:space="preserve"> </w:t>
+            </w:r>
+            <w:proofErr w:type="spellStart"/>
+            <w:r>
+              <w:t>eraseColour</w:t>
+            </w:r>
+            <w:proofErr w:type="spellEnd"/>
+            <w:r>
+              <w:t>);</w:t>
+            </w:r>
+            <w:r>
+              <w:br/>
+              <w:t xml:space="preserve">void </w:t>
+            </w:r>
+            <w:proofErr w:type="spellStart"/>
+            <w:r>
+              <w:t>updateFrame</w:t>
+            </w:r>
+            <w:proofErr w:type="spellEnd"/>
+            <w:r>
+              <w:t>();</w:t>
+            </w:r>
+            <w:r>
+              <w:br/>
+              <w:t>void die();</w:t>
+            </w:r>
+            <w:r>
+              <w:br/>
+              <w:t>void bounce();</w:t>
+            </w:r>
+            <w:r>
+              <w:br/>
+              <w:t>void stop();</w:t>
+            </w:r>
+            <w:r>
+              <w:br/>
+              <w:t>void wrap();</w:t>
+            </w:r>
+            <w:r>
+              <w:br/>
+              <w:t xml:space="preserve">bool </w:t>
+            </w:r>
+            <w:proofErr w:type="spellStart"/>
+            <w:r>
+              <w:t>IsLegalMove</w:t>
+            </w:r>
+            <w:proofErr w:type="spellEnd"/>
+            <w:r>
+              <w:t>(</w:t>
+            </w:r>
+            <w:proofErr w:type="spellStart"/>
+            <w:r>
+              <w:t>TileMap</w:t>
+            </w:r>
+            <w:proofErr w:type="spellEnd"/>
+            <w:r>
+              <w:t xml:space="preserve">^ </w:t>
+            </w:r>
+            <w:proofErr w:type="spellStart"/>
+            <w:r>
+              <w:t>tileMap</w:t>
+            </w:r>
+            <w:proofErr w:type="spellEnd"/>
+            <w:r>
+              <w:t>);</w:t>
+            </w:r>
+          </w:p>
+        </w:tc>
+      </w:tr>
+    </w:tbl>
+    <w:p>
+      <w:pPr>
+        <w:rPr>
+          <w:b/>
+        </w:rPr>
+      </w:pPr>
+    </w:p>
+    <w:p>
+      <w:pPr>
+        <w:rPr>
+          <w:b/>
+        </w:rPr>
+      </w:pPr>
+      <w:r>
+        <w:rPr>
+          <w:b/>
+        </w:rPr>
+        <w:t>Hero</w:t>
+      </w:r>
+    </w:p>
+    <w:p>
+      <w:pPr>
+        <w:rPr>
+          <w:b/>
+        </w:rPr>
+      </w:pPr>
+    </w:p>
+    <w:p>
+      <w:pPr>
+        <w:rPr>
+          <w:b/>
+        </w:rPr>
+      </w:pPr>
+      <w:r>
+        <w:rPr>
+          <w:b/>
+        </w:rPr>
+        <w:t>Enemy</w:t>
+      </w:r>
+    </w:p>
+    <w:p>
+      <w:pPr>
+        <w:rPr>
+          <w:b/>
+        </w:rPr>
+      </w:pPr>
+    </w:p>
+    <w:p>
+      <w:pPr>
+        <w:rPr>
+          <w:b/>
+        </w:rPr>
+      </w:pPr>
+      <w:r>
+        <w:rPr>
+          <w:b/>
+        </w:rPr>
+        <w:t>Item</w:t>
+      </w:r>
+    </w:p>
+    <w:p>
+      <w:pPr>
+        <w:rPr>
+          <w:b/>
         </w:rPr>
       </w:pPr>
     </w:p>
@@ -76,11 +1195,9 @@
       </w:r>
     </w:p>
     <w:p>
-      <w:pPr>
-        <w:rPr>
-          <w:i/>
-        </w:rPr>
-      </w:pPr>
+      <w:r>
+        <w:t>The enemies and items will be held in their own array.</w:t>
+      </w:r>
     </w:p>
     <w:p>
       <w:pPr>
@@ -96,151 +1213,155 @@
       </w:r>
     </w:p>
     <w:p>
-      <w:pPr>
-        <w:rPr>
-          <w:i/>
-        </w:rPr>
-      </w:pPr>
-    </w:p>
-    <w:p>
-      <w:pPr>
-        <w:rPr>
-          <w:i/>
-        </w:rPr>
-      </w:pPr>
-      <w:r>
-        <w:rPr>
-          <w:i/>
-        </w:rPr>
-        <w:t>Does the sprite class need a pointer to its dungeon? Why or why not?</w:t>
-      </w:r>
-    </w:p>
-    <w:p>
-      <w:pPr>
-        <w:rPr>
-          <w:i/>
-        </w:rPr>
-      </w:pPr>
-    </w:p>
-    <w:p>
-      <w:pPr>
-        <w:rPr>
-          <w:i/>
-        </w:rPr>
-      </w:pPr>
-      <w:r>
-        <w:rPr>
-          <w:i/>
-        </w:rPr>
-        <w:t>What enum types (if any) do you need?</w:t>
-      </w:r>
-    </w:p>
-    <w:p>
-      <w:pPr>
-        <w:rPr>
-          <w:i/>
-        </w:rPr>
-      </w:pPr>
-    </w:p>
-    <w:p>
-      <w:pPr>
-        <w:rPr>
-          <w:i/>
-        </w:rPr>
-      </w:pPr>
-      <w:r>
-        <w:rPr>
-          <w:i/>
-        </w:rPr>
-        <w:t>Does the player sprite need access to the collection(s) of enemy sprites?</w:t>
-      </w:r>
-    </w:p>
-    <w:p>
-      <w:pPr>
-        <w:rPr>
-          <w:i/>
-        </w:rPr>
-      </w:pPr>
-    </w:p>
-    <w:p>
-      <w:pPr>
-        <w:rPr>
-          <w:i/>
-        </w:rPr>
-      </w:pPr>
-      <w:r>
-        <w:rPr>
-          <w:i/>
-        </w:rPr>
-        <w:t>What class is responsible for creating the collections of enemies and items?</w:t>
-      </w:r>
-    </w:p>
-    <w:p>
-      <w:pPr>
-        <w:rPr>
-          <w:i/>
-        </w:rPr>
-      </w:pPr>
-    </w:p>
-    <w:p>
-      <w:pPr>
-        <w:rPr>
-          <w:i/>
-        </w:rPr>
-      </w:pPr>
-      <w:r>
-        <w:rPr>
-          <w:i/>
-        </w:rPr>
-        <w:t>If you are using an FSM, what class calls the FSM methods of the sprites?</w:t>
-      </w:r>
-    </w:p>
-    <w:p>
-      <w:pPr>
-        <w:rPr>
-          <w:i/>
-        </w:rPr>
-      </w:pPr>
-    </w:p>
-    <w:p>
-      <w:pPr>
-        <w:rPr>
-          <w:i/>
-        </w:rPr>
-      </w:pPr>
-      <w:r>
-        <w:rPr>
-          <w:i/>
-        </w:rPr>
-        <w:t>At each game cycle, you need to perform collision detection between the player character and each enemy and item in the dungeon. What class or classes hold a method to compare the areas of two entities to check for collision? What is the function header of this method? What other classes are involved in the collision detection logic?</w:t>
-      </w:r>
-    </w:p>
-    <w:p>
-      <w:pPr>
-        <w:rPr>
-          <w:i/>
-        </w:rPr>
-      </w:pPr>
-    </w:p>
-    <w:p>
-      <w:pPr>
-        <w:rPr>
-          <w:i/>
-        </w:rPr>
-      </w:pPr>
-      <w:r>
-        <w:rPr>
-          <w:i/>
-        </w:rPr>
-        <w:t>If you are implementing Line of Sight what algorithm will you use? What methods are needed, and which class holds each method?</w:t>
-      </w:r>
       <w:bookmarkStart w:id="0" w:name="_GoBack"/>
       <w:bookmarkEnd w:id="0"/>
-      <w:r>
-        <w:rPr>
-          <w:i/>
-        </w:rPr>
-        <w:t xml:space="preserve"> </w:t>
+    </w:p>
+    <w:p>
+      <w:pPr>
+        <w:rPr>
+          <w:i/>
+        </w:rPr>
+      </w:pPr>
+      <w:r>
+        <w:rPr>
+          <w:i/>
+        </w:rPr>
+        <w:t>Does the sprite class need a pointer to its dungeon? Why or why not?</w:t>
+      </w:r>
+    </w:p>
+    <w:p>
+      <w:pPr>
+        <w:rPr>
+          <w:i/>
+        </w:rPr>
+      </w:pPr>
+    </w:p>
+    <w:p>
+      <w:pPr>
+        <w:rPr>
+          <w:i/>
+        </w:rPr>
+      </w:pPr>
+      <w:r>
+        <w:rPr>
+          <w:i/>
+        </w:rPr>
+        <w:t xml:space="preserve">What </w:t>
+      </w:r>
+      <w:proofErr w:type="spellStart"/>
+      <w:r>
+        <w:rPr>
+          <w:i/>
+        </w:rPr>
+        <w:t>enum</w:t>
+      </w:r>
+      <w:proofErr w:type="spellEnd"/>
+      <w:r>
+        <w:rPr>
+          <w:i/>
+        </w:rPr>
+        <w:t xml:space="preserve"> types (if any) do you need?</w:t>
+      </w:r>
+    </w:p>
+    <w:p>
+      <w:pPr>
+        <w:rPr>
+          <w:i/>
+        </w:rPr>
+      </w:pPr>
+    </w:p>
+    <w:p>
+      <w:pPr>
+        <w:rPr>
+          <w:i/>
+        </w:rPr>
+      </w:pPr>
+      <w:r>
+        <w:rPr>
+          <w:i/>
+        </w:rPr>
+        <w:t>Does the player sprite need access to the collection(s) of enemy sprites?</w:t>
+      </w:r>
+    </w:p>
+    <w:p>
+      <w:pPr>
+        <w:rPr>
+          <w:i/>
+        </w:rPr>
+      </w:pPr>
+    </w:p>
+    <w:p>
+      <w:pPr>
+        <w:rPr>
+          <w:i/>
+        </w:rPr>
+      </w:pPr>
+      <w:r>
+        <w:rPr>
+          <w:i/>
+        </w:rPr>
+        <w:lastRenderedPageBreak/>
+        <w:t>What class is responsible for creating the collections of enemies and items?</w:t>
+      </w:r>
+    </w:p>
+    <w:p>
+      <w:pPr>
+        <w:rPr>
+          <w:i/>
+        </w:rPr>
+      </w:pPr>
+    </w:p>
+    <w:p>
+      <w:pPr>
+        <w:rPr>
+          <w:i/>
+        </w:rPr>
+      </w:pPr>
+      <w:r>
+        <w:rPr>
+          <w:i/>
+        </w:rPr>
+        <w:t>If you are using an FSM, what class calls the FSM methods of the sprites?</w:t>
+      </w:r>
+    </w:p>
+    <w:p>
+      <w:pPr>
+        <w:rPr>
+          <w:i/>
+        </w:rPr>
+      </w:pPr>
+    </w:p>
+    <w:p>
+      <w:pPr>
+        <w:rPr>
+          <w:i/>
+        </w:rPr>
+      </w:pPr>
+      <w:r>
+        <w:rPr>
+          <w:i/>
+        </w:rPr>
+        <w:t>At each game cycle, you need to perform collision detection between the player character and each enemy and item in the dungeon. What class or classes hold a method to compare the areas of two entities to check for collision? What is the function header of this method? What other classes are involved in the collision detection logic?</w:t>
+      </w:r>
+    </w:p>
+    <w:p>
+      <w:pPr>
+        <w:rPr>
+          <w:i/>
+        </w:rPr>
+      </w:pPr>
+    </w:p>
+    <w:p>
+      <w:pPr>
+        <w:rPr>
+          <w:i/>
+        </w:rPr>
+      </w:pPr>
+      <w:r>
+        <w:rPr>
+          <w:i/>
+        </w:rPr>
+        <w:t xml:space="preserve">If you are implementing Line of Sight what algorithm will you use? What methods are needed, and which class holds each method? </w:t>
       </w:r>
     </w:p>
     <w:sectPr>
@@ -376,6 +1497,7 @@
     <w:lsdException w:name="HTML Sample" w:semiHidden="1" w:unhideWhenUsed="1"/>
     <w:lsdException w:name="HTML Typewriter" w:semiHidden="1" w:unhideWhenUsed="1"/>
     <w:lsdException w:name="HTML Variable" w:semiHidden="1" w:unhideWhenUsed="1"/>
+    <w:lsdException w:name="Normal Table" w:semiHidden="1" w:unhideWhenUsed="1"/>
     <w:lsdException w:name="annotation subject" w:semiHidden="1" w:unhideWhenUsed="1"/>
     <w:lsdException w:name="No List" w:semiHidden="1" w:unhideWhenUsed="1"/>
     <w:lsdException w:name="Outline List 1" w:semiHidden="1" w:unhideWhenUsed="1"/>
@@ -422,8 +1544,10 @@
     <w:lsdException w:name="Table Subtle 2" w:semiHidden="1" w:unhideWhenUsed="1"/>
     <w:lsdException w:name="Table Web 1" w:semiHidden="1" w:unhideWhenUsed="1"/>
     <w:lsdException w:name="Table Web 2" w:semiHidden="1" w:unhideWhenUsed="1"/>
+    <w:lsdException w:name="Table Web 3" w:semiHidden="1" w:unhideWhenUsed="1"/>
     <w:lsdException w:name="Balloon Text" w:semiHidden="1" w:unhideWhenUsed="1"/>
     <w:lsdException w:name="Table Grid" w:uiPriority="39"/>
+    <w:lsdException w:name="Table Theme" w:semiHidden="1" w:unhideWhenUsed="1"/>
     <w:lsdException w:name="Placeholder Text" w:semiHidden="1"/>
     <w:lsdException w:name="No Spacing" w:uiPriority="1" w:qFormat="1"/>
     <w:lsdException w:name="Light Shading" w:uiPriority="60"/>
@@ -671,6 +1795,25 @@
     <w:uiPriority w:val="99"/>
     <w:semiHidden/>
     <w:unhideWhenUsed/>
+  </w:style>
+  <w:style w:type="table" w:styleId="TableGrid">
+    <w:name w:val="Table Grid"/>
+    <w:basedOn w:val="TableNormal"/>
+    <w:uiPriority w:val="39"/>
+    <w:rsid w:val="00DF33E9"/>
+    <w:pPr>
+      <w:spacing w:after="0" w:line="240" w:lineRule="auto"/>
+    </w:pPr>
+    <w:tblPr>
+      <w:tblBorders>
+        <w:top w:val="single" w:sz="4" w:space="0" w:color="auto"/>
+        <w:left w:val="single" w:sz="4" w:space="0" w:color="auto"/>
+        <w:bottom w:val="single" w:sz="4" w:space="0" w:color="auto"/>
+        <w:right w:val="single" w:sz="4" w:space="0" w:color="auto"/>
+        <w:insideH w:val="single" w:sz="4" w:space="0" w:color="auto"/>
+        <w:insideV w:val="single" w:sz="4" w:space="0" w:color="auto"/>
+      </w:tblBorders>
+    </w:tblPr>
   </w:style>
 </w:styles>
 </file>

--- a/RogueLikeAssignment/PlanningDocument.docx
+++ b/RogueLikeAssignment/PlanningDocument.docx
@@ -3,55 +3,37 @@
 <w:document xmlns:wpc="http://schemas.microsoft.com/office/word/2010/wordprocessingCanvas" xmlns:cx="http://schemas.microsoft.com/office/drawing/2014/chartex" xmlns:cx1="http://schemas.microsoft.com/office/drawing/2015/9/8/chartex" xmlns:cx2="http://schemas.microsoft.com/office/drawing/2015/10/21/chartex" xmlns:mc="http://schemas.openxmlformats.org/markup-compatibility/2006" xmlns:o="urn:schemas-microsoft-com:office:office" xmlns:r="http://schemas.openxmlformats.org/officeDocument/2006/relationships" xmlns:m="http://schemas.openxmlformats.org/officeDocument/2006/math" xmlns:v="urn:schemas-microsoft-com:vml" xmlns:wp14="http://schemas.microsoft.com/office/word/2010/wordprocessingDrawing" xmlns:wp="http://schemas.openxmlformats.org/drawingml/2006/wordprocessingDrawing" xmlns:w10="urn:schemas-microsoft-com:office:word" xmlns:w="http://schemas.openxmlformats.org/wordprocessingml/2006/main" xmlns:w14="http://schemas.microsoft.com/office/word/2010/wordml" xmlns:w15="http://schemas.microsoft.com/office/word/2012/wordml" xmlns:w16se="http://schemas.microsoft.com/office/word/2015/wordml/symex" xmlns:wpg="http://schemas.microsoft.com/office/word/2010/wordprocessingGroup" xmlns:wpi="http://schemas.microsoft.com/office/word/2010/wordprocessingInk" xmlns:wne="http://schemas.microsoft.com/office/word/2006/wordml" xmlns:wps="http://schemas.microsoft.com/office/word/2010/wordprocessingShape" mc:Ignorable="w14 w15 w16se wp14">
   <w:body>
     <w:p>
-      <w:pPr>
-        <w:rPr>
-          <w:i/>
-        </w:rPr>
-      </w:pPr>
-      <w:proofErr w:type="gramStart"/>
-      <w:r>
-        <w:rPr>
-          <w:i/>
-        </w:rPr>
-        <w:t>Are</w:t>
-      </w:r>
-      <w:proofErr w:type="gramEnd"/>
-      <w:r>
-        <w:rPr>
-          <w:i/>
-        </w:rPr>
-        <w:t xml:space="preserve"> your player, items and enemies the same class, different classes in the same family, or completely different classes?</w:t>
-      </w:r>
-    </w:p>
-    <w:p>
+      <w:r>
+        <w:rPr>
+          <w:i/>
+        </w:rPr>
+        <w:t>Are your player, items and enemies the same class, different classes in the same family, or completely different classes?</w:t>
+      </w:r>
+      <w:r>
+        <w:rPr>
+          <w:i/>
+        </w:rPr>
+        <w:br/>
+      </w:r>
       <w:r>
         <w:t>They will all be descended from a parent class. This is because they will all need to detect a collision, and have move and draw methods.</w:t>
       </w:r>
     </w:p>
     <w:p>
-      <w:pPr>
-        <w:rPr>
-          <w:i/>
-        </w:rPr>
-      </w:pPr>
       <w:r>
         <w:rPr>
           <w:i/>
         </w:rPr>
         <w:t>What logic will you put into your Form class? What logic will you put into your Game Manager class?</w:t>
       </w:r>
-    </w:p>
-    <w:p>
-      <w:r>
-        <w:t xml:space="preserve">The form class will contain the logic to create a </w:t>
-      </w:r>
-      <w:proofErr w:type="spellStart"/>
-      <w:r>
-        <w:t>GameManager</w:t>
-      </w:r>
-      <w:proofErr w:type="spellEnd"/>
-      <w:r>
-        <w:t xml:space="preserve">, </w:t>
+      <w:r>
+        <w:rPr>
+          <w:i/>
+        </w:rPr>
+        <w:br/>
+      </w:r>
+      <w:r>
+        <w:t xml:space="preserve">The form class will contain the logic to create a GameManager, </w:t>
       </w:r>
       <w:r>
         <w:t>and at each timer tick tell the manager to drive the game logic.</w:t>
@@ -70,35 +52,7 @@
         <w:rPr>
           <w:i/>
         </w:rPr>
-        <w:t>What class(</w:t>
-      </w:r>
-      <w:proofErr w:type="spellStart"/>
-      <w:r>
-        <w:rPr>
-          <w:i/>
-        </w:rPr>
-        <w:t>es</w:t>
-      </w:r>
-      <w:proofErr w:type="spellEnd"/>
-      <w:r>
-        <w:rPr>
-          <w:i/>
-        </w:rPr>
-        <w:t xml:space="preserve">) do you need to implement the dungeon? Briefly explain the job of each class, list the data members it must hold, and the methods it must expose. How do the Dungeon and </w:t>
-      </w:r>
-      <w:proofErr w:type="spellStart"/>
-      <w:r>
-        <w:rPr>
-          <w:i/>
-        </w:rPr>
-        <w:t>TileMap</w:t>
-      </w:r>
-      <w:proofErr w:type="spellEnd"/>
-      <w:r>
-        <w:rPr>
-          <w:i/>
-        </w:rPr>
-        <w:t xml:space="preserve"> communicate?</w:t>
+        <w:t>What class(es) do you need to implement the dungeon? Briefly explain the job of each class, list the data members it must hold, and the methods it must expose. How do the Dungeon and TileMap communicate?</w:t>
       </w:r>
     </w:p>
     <w:tbl>
@@ -123,14 +77,12 @@
                 <w:b/>
               </w:rPr>
             </w:pPr>
-            <w:proofErr w:type="spellStart"/>
             <w:r>
               <w:rPr>
                 <w:b/>
               </w:rPr>
               <w:t>TileMap</w:t>
             </w:r>
-            <w:proofErr w:type="spellEnd"/>
           </w:p>
         </w:tc>
       </w:tr>
@@ -140,33 +92,12 @@
             <w:tcW w:w="5159" w:type="dxa"/>
           </w:tcPr>
           <w:p>
-            <w:proofErr w:type="spellStart"/>
-            <w:r>
-              <w:t>TileList</w:t>
-            </w:r>
-            <w:proofErr w:type="spellEnd"/>
-            <w:r>
-              <w:t xml:space="preserve">^ </w:t>
-            </w:r>
-            <w:proofErr w:type="spellStart"/>
-            <w:r>
-              <w:t>tileList</w:t>
-            </w:r>
-            <w:proofErr w:type="spellEnd"/>
-            <w:r>
-              <w:t>;</w:t>
-            </w:r>
-            <w:r>
-              <w:br/>
-              <w:t>array&lt;</w:t>
-            </w:r>
-            <w:proofErr w:type="spellStart"/>
-            <w:r>
-              <w:t>int</w:t>
-            </w:r>
-            <w:proofErr w:type="spellEnd"/>
-            <w:r>
-              <w:t>, 2&gt;^ map;</w:t>
+            <w:r>
+              <w:t>TileList^ tileList;</w:t>
+            </w:r>
+            <w:r>
+              <w:br/>
+              <w:t>array&lt;int, 2&gt;^ map;</w:t>
             </w:r>
             <w:r>
               <w:br/>
@@ -181,163 +112,34 @@
             <w:tcW w:w="5159" w:type="dxa"/>
           </w:tcPr>
           <w:p>
-            <w:proofErr w:type="spellStart"/>
-            <w:proofErr w:type="gramStart"/>
-            <w:r>
-              <w:t>TileMap</w:t>
-            </w:r>
-            <w:proofErr w:type="spellEnd"/>
-            <w:r>
-              <w:t>(</w:t>
-            </w:r>
-            <w:proofErr w:type="spellStart"/>
-            <w:proofErr w:type="gramEnd"/>
-            <w:r>
-              <w:t>TileList</w:t>
-            </w:r>
-            <w:proofErr w:type="spellEnd"/>
-            <w:r>
-              <w:t xml:space="preserve">^ </w:t>
-            </w:r>
-            <w:proofErr w:type="spellStart"/>
-            <w:r>
-              <w:t>startTileList</w:t>
-            </w:r>
-            <w:proofErr w:type="spellEnd"/>
-            <w:r>
-              <w:t xml:space="preserve">, Graphics^ </w:t>
-            </w:r>
-            <w:proofErr w:type="spellStart"/>
-            <w:r>
-              <w:t>startCanvas</w:t>
-            </w:r>
-            <w:proofErr w:type="spellEnd"/>
-            <w:r>
-              <w:t>);</w:t>
+            <w:r>
+              <w:t>TileMap(TileList^ startTileList, Graphics^ startCanvas);</w:t>
+            </w:r>
+            <w:r>
+              <w:br/>
+              <w:t>void SetMapEntry(int col, int row, int tileIndex);</w:t>
+            </w:r>
+            <w:r>
+              <w:br/>
+              <w:t>Bitmap^ GetMapEntry(int col, int row);</w:t>
+            </w:r>
+            <w:r>
+              <w:br/>
+              <w:t>void DrawMap();</w:t>
             </w:r>
             <w:r>
               <w:br/>
               <w:t xml:space="preserve">void </w:t>
             </w:r>
-            <w:proofErr w:type="spellStart"/>
-            <w:r>
-              <w:t>SetMapEntry</w:t>
-            </w:r>
-            <w:proofErr w:type="spellEnd"/>
-            <w:r>
-              <w:t>(</w:t>
-            </w:r>
-            <w:proofErr w:type="spellStart"/>
-            <w:r>
-              <w:t>int</w:t>
-            </w:r>
-            <w:proofErr w:type="spellEnd"/>
-            <w:r>
-              <w:t xml:space="preserve"> col, </w:t>
-            </w:r>
-            <w:proofErr w:type="spellStart"/>
-            <w:r>
-              <w:t>int</w:t>
-            </w:r>
-            <w:proofErr w:type="spellEnd"/>
-            <w:r>
-              <w:t xml:space="preserve"> row, </w:t>
-            </w:r>
-            <w:proofErr w:type="spellStart"/>
-            <w:r>
-              <w:t>int</w:t>
-            </w:r>
-            <w:proofErr w:type="spellEnd"/>
-            <w:r>
-              <w:t xml:space="preserve"> </w:t>
-            </w:r>
-            <w:proofErr w:type="spellStart"/>
-            <w:r>
-              <w:t>tileIndex</w:t>
-            </w:r>
-            <w:proofErr w:type="spellEnd"/>
-            <w:r>
-              <w:t>);</w:t>
-            </w:r>
-            <w:r>
-              <w:br/>
-              <w:t xml:space="preserve">Bitmap^ </w:t>
-            </w:r>
-            <w:proofErr w:type="spellStart"/>
-            <w:r>
-              <w:t>GetMapEntry</w:t>
-            </w:r>
-            <w:proofErr w:type="spellEnd"/>
-            <w:r>
-              <w:t>(</w:t>
-            </w:r>
-            <w:proofErr w:type="spellStart"/>
-            <w:r>
-              <w:t>int</w:t>
-            </w:r>
-            <w:proofErr w:type="spellEnd"/>
-            <w:r>
-              <w:t xml:space="preserve"> col, </w:t>
-            </w:r>
-            <w:proofErr w:type="spellStart"/>
-            <w:r>
-              <w:t>int</w:t>
-            </w:r>
-            <w:proofErr w:type="spellEnd"/>
-            <w:r>
-              <w:t xml:space="preserve"> row);</w:t>
-            </w:r>
-            <w:r>
-              <w:br/>
-              <w:t xml:space="preserve">void </w:t>
-            </w:r>
-            <w:proofErr w:type="spellStart"/>
-            <w:r>
-              <w:t>DrawMap</w:t>
-            </w:r>
-            <w:proofErr w:type="spellEnd"/>
+            <w:r>
+              <w:t>GenerateDungeonMap</w:t>
+            </w:r>
             <w:r>
               <w:t>();</w:t>
             </w:r>
             <w:r>
               <w:br/>
-              <w:t xml:space="preserve">void </w:t>
-            </w:r>
-            <w:proofErr w:type="spellStart"/>
-            <w:r>
-              <w:t>GenerateDungeonMap</w:t>
-            </w:r>
-            <w:proofErr w:type="spellEnd"/>
-            <w:r>
-              <w:t>();</w:t>
-            </w:r>
-            <w:r>
-              <w:br/>
-              <w:t xml:space="preserve">bool </w:t>
-            </w:r>
-            <w:proofErr w:type="spellStart"/>
-            <w:r>
-              <w:t>isTileWalkable</w:t>
-            </w:r>
-            <w:proofErr w:type="spellEnd"/>
-            <w:r>
-              <w:t>(</w:t>
-            </w:r>
-            <w:proofErr w:type="spellStart"/>
-            <w:r>
-              <w:t>int</w:t>
-            </w:r>
-            <w:proofErr w:type="spellEnd"/>
-            <w:r>
-              <w:t xml:space="preserve"> col, </w:t>
-            </w:r>
-            <w:proofErr w:type="spellStart"/>
-            <w:r>
-              <w:t>int</w:t>
-            </w:r>
-            <w:proofErr w:type="spellEnd"/>
-            <w:r>
-              <w:t xml:space="preserve"> row);</w:t>
+              <w:t>bool isTileWalkable(int col, int row);</w:t>
             </w:r>
           </w:p>
         </w:tc>
@@ -345,15 +147,7 @@
     </w:tbl>
     <w:p>
       <w:r>
-        <w:t xml:space="preserve">The </w:t>
-      </w:r>
-      <w:proofErr w:type="spellStart"/>
-      <w:r>
-        <w:t>TileMap</w:t>
-      </w:r>
-      <w:proofErr w:type="spellEnd"/>
-      <w:r>
-        <w:t xml:space="preserve"> </w:t>
+        <w:t xml:space="preserve">The TileMap </w:t>
       </w:r>
       <w:r>
         <w:t>generates a procedurally generated dungeon</w:t>
@@ -397,14 +191,12 @@
                 <w:b/>
               </w:rPr>
             </w:pPr>
-            <w:proofErr w:type="spellStart"/>
             <w:r>
               <w:rPr>
                 <w:b/>
               </w:rPr>
               <w:t>TileList</w:t>
             </w:r>
-            <w:proofErr w:type="spellEnd"/>
           </w:p>
         </w:tc>
       </w:tr>
@@ -415,15 +207,7 @@
           </w:tcPr>
           <w:p>
             <w:r>
-              <w:t xml:space="preserve">array&lt;Tile^&gt;^ </w:t>
-            </w:r>
-            <w:proofErr w:type="spellStart"/>
-            <w:r>
-              <w:t>tileArray</w:t>
-            </w:r>
-            <w:proofErr w:type="spellEnd"/>
-            <w:r>
-              <w:t>;</w:t>
+              <w:t>array&lt;Tile^&gt;^ tileArray;</w:t>
             </w:r>
           </w:p>
         </w:tc>
@@ -434,110 +218,20 @@
             <w:tcW w:w="5159" w:type="dxa"/>
           </w:tcPr>
           <w:p>
-            <w:proofErr w:type="spellStart"/>
-            <w:proofErr w:type="gramStart"/>
-            <w:r>
-              <w:t>TileList</w:t>
-            </w:r>
-            <w:proofErr w:type="spellEnd"/>
-            <w:r>
-              <w:t>(</w:t>
-            </w:r>
-            <w:proofErr w:type="gramEnd"/>
-            <w:r>
-              <w:t>);</w:t>
-            </w:r>
-            <w:r>
-              <w:br/>
-              <w:t xml:space="preserve">Bitmap^ </w:t>
-            </w:r>
-            <w:proofErr w:type="spellStart"/>
-            <w:r>
-              <w:t>GetTileBitmap</w:t>
-            </w:r>
-            <w:proofErr w:type="spellEnd"/>
-            <w:r>
-              <w:t>(</w:t>
-            </w:r>
-            <w:proofErr w:type="spellStart"/>
-            <w:r>
-              <w:t>int</w:t>
-            </w:r>
-            <w:proofErr w:type="spellEnd"/>
-            <w:r>
-              <w:t xml:space="preserve"> </w:t>
-            </w:r>
-            <w:proofErr w:type="spellStart"/>
-            <w:r>
-              <w:t>tileIndex</w:t>
-            </w:r>
-            <w:proofErr w:type="spellEnd"/>
-            <w:r>
-              <w:t>);</w:t>
-            </w:r>
-            <w:r>
-              <w:br/>
-              <w:t xml:space="preserve">void </w:t>
-            </w:r>
-            <w:proofErr w:type="spellStart"/>
-            <w:r>
-              <w:t>SetTileArrayEntry</w:t>
-            </w:r>
-            <w:proofErr w:type="spellEnd"/>
-            <w:r>
-              <w:t>(</w:t>
-            </w:r>
-            <w:proofErr w:type="spellStart"/>
-            <w:r>
-              <w:t>int</w:t>
-            </w:r>
-            <w:proofErr w:type="spellEnd"/>
-            <w:r>
-              <w:t xml:space="preserve"> </w:t>
-            </w:r>
-            <w:proofErr w:type="spellStart"/>
-            <w:r>
-              <w:t>tileIndex</w:t>
-            </w:r>
-            <w:proofErr w:type="spellEnd"/>
-            <w:r>
-              <w:t xml:space="preserve">, Tile^ </w:t>
-            </w:r>
-            <w:proofErr w:type="spellStart"/>
-            <w:r>
-              <w:t>tileToEnter</w:t>
-            </w:r>
-            <w:proofErr w:type="spellEnd"/>
-            <w:r>
-              <w:t>);</w:t>
-            </w:r>
-            <w:r>
-              <w:br/>
-              <w:t xml:space="preserve">bool </w:t>
-            </w:r>
-            <w:proofErr w:type="spellStart"/>
-            <w:r>
-              <w:t>isTileWalkable</w:t>
-            </w:r>
-            <w:proofErr w:type="spellEnd"/>
-            <w:r>
-              <w:t>(</w:t>
-            </w:r>
-            <w:proofErr w:type="spellStart"/>
-            <w:r>
-              <w:t>int</w:t>
-            </w:r>
-            <w:proofErr w:type="spellEnd"/>
-            <w:r>
-              <w:t xml:space="preserve"> </w:t>
-            </w:r>
-            <w:proofErr w:type="spellStart"/>
-            <w:r>
-              <w:t>tileIndex</w:t>
-            </w:r>
-            <w:proofErr w:type="spellEnd"/>
-            <w:r>
-              <w:t>);</w:t>
+            <w:r>
+              <w:t>TileList();</w:t>
+            </w:r>
+            <w:r>
+              <w:br/>
+              <w:t>Bitmap^ GetTileBitmap(int tileIndex);</w:t>
+            </w:r>
+            <w:r>
+              <w:br/>
+              <w:t>void SetTileArrayEntry(int tileIndex, Tile^ tileToEnter);</w:t>
+            </w:r>
+            <w:r>
+              <w:br/>
+              <w:t>bool isTileWalkable(int tileIndex);</w:t>
             </w:r>
           </w:p>
         </w:tc>
@@ -547,13 +241,8 @@
       <w:r>
         <w:t xml:space="preserve">The </w:t>
       </w:r>
-      <w:proofErr w:type="spellStart"/>
-      <w:r>
-        <w:t>TileList</w:t>
-      </w:r>
-      <w:proofErr w:type="spellEnd"/>
-      <w:r>
-        <w:t xml:space="preserve"> holds a structure of Tiles, and can check if a Tile is walkable.</w:t>
+      <w:r>
+        <w:t>TileList holds a structure of Tiles, and can check if a Tile is walkable.</w:t>
       </w:r>
     </w:p>
     <w:tbl>
@@ -594,27 +283,11 @@
           </w:tcPr>
           <w:p>
             <w:r>
-              <w:t xml:space="preserve">property Bitmap^ </w:t>
-            </w:r>
-            <w:proofErr w:type="spellStart"/>
-            <w:r>
-              <w:t>TileBitmap</w:t>
-            </w:r>
-            <w:proofErr w:type="spellEnd"/>
-            <w:r>
-              <w:t>;</w:t>
-            </w:r>
-            <w:r>
-              <w:br/>
-              <w:t xml:space="preserve">property bool </w:t>
-            </w:r>
-            <w:proofErr w:type="spellStart"/>
-            <w:r>
-              <w:t>IsWalkable</w:t>
-            </w:r>
-            <w:proofErr w:type="spellEnd"/>
-            <w:r>
-              <w:t>;</w:t>
+              <w:t>property Bitmap^ TileBitmap;</w:t>
+            </w:r>
+            <w:r>
+              <w:br/>
+              <w:t>property bool IsWalkable;</w:t>
             </w:r>
           </w:p>
         </w:tc>
@@ -625,29 +298,8 @@
             <w:tcW w:w="4876" w:type="dxa"/>
           </w:tcPr>
           <w:p>
-            <w:proofErr w:type="gramStart"/>
-            <w:r>
-              <w:t>Tile(</w:t>
-            </w:r>
-            <w:proofErr w:type="gramEnd"/>
-            <w:r>
-              <w:t xml:space="preserve">Bitmap^ </w:t>
-            </w:r>
-            <w:proofErr w:type="spellStart"/>
-            <w:r>
-              <w:t>startTileBitmap</w:t>
-            </w:r>
-            <w:proofErr w:type="spellEnd"/>
-            <w:r>
-              <w:t xml:space="preserve">, bool </w:t>
-            </w:r>
-            <w:proofErr w:type="spellStart"/>
-            <w:r>
-              <w:t>startIsWalkable</w:t>
-            </w:r>
-            <w:proofErr w:type="spellEnd"/>
-            <w:r>
-              <w:t>);</w:t>
+            <w:r>
+              <w:t>Tile(Bitmap^ startTileBitmap, bool startIsWalkable);</w:t>
             </w:r>
           </w:p>
         </w:tc>
@@ -657,6 +309,27 @@
       <w:r>
         <w:t>A Tile contains an image and a data member indicating if the tile can be walked on.</w:t>
       </w:r>
+    </w:p>
+    <w:p>
+      <w:pPr>
+        <w:rPr>
+          <w:b/>
+        </w:rPr>
+      </w:pPr>
+    </w:p>
+    <w:p>
+      <w:pPr>
+        <w:rPr>
+          <w:b/>
+        </w:rPr>
+      </w:pPr>
+    </w:p>
+    <w:p>
+      <w:pPr>
+        <w:rPr>
+          <w:b/>
+        </w:rPr>
+      </w:pPr>
     </w:p>
     <w:p>
       <w:pPr>
@@ -710,6 +383,7 @@
               <w:rPr>
                 <w:b/>
               </w:rPr>
+              <w:lastRenderedPageBreak/>
               <w:t>Sprite</w:t>
             </w:r>
           </w:p>
@@ -726,247 +400,60 @@
             </w:r>
             <w:r>
               <w:br/>
-              <w:t xml:space="preserve">array&lt;Bitmap^&gt;^ </w:t>
-            </w:r>
-            <w:proofErr w:type="spellStart"/>
-            <w:r>
-              <w:t>spriteSheets</w:t>
-            </w:r>
-            <w:proofErr w:type="spellEnd"/>
-            <w:r>
-              <w:t>;</w:t>
-            </w:r>
-            <w:r>
-              <w:br/>
-              <w:t xml:space="preserve">array&lt;Point&gt;^ </w:t>
-            </w:r>
-            <w:proofErr w:type="spellStart"/>
-            <w:r>
-              <w:t>velocityDirections</w:t>
-            </w:r>
-            <w:proofErr w:type="spellEnd"/>
-            <w:r>
-              <w:t>;</w:t>
-            </w:r>
-            <w:r>
-              <w:br/>
-            </w:r>
-            <w:proofErr w:type="spellStart"/>
-            <w:r>
-              <w:lastRenderedPageBreak/>
-              <w:t>int</w:t>
-            </w:r>
-            <w:proofErr w:type="spellEnd"/>
-            <w:r>
-              <w:t xml:space="preserve"> </w:t>
-            </w:r>
-            <w:proofErr w:type="spellStart"/>
-            <w:r>
-              <w:t>nFrames</w:t>
-            </w:r>
-            <w:proofErr w:type="spellEnd"/>
-            <w:r>
-              <w:t>;</w:t>
-            </w:r>
-            <w:r>
-              <w:br/>
-            </w:r>
-            <w:proofErr w:type="spellStart"/>
-            <w:r>
-              <w:t>int</w:t>
-            </w:r>
-            <w:proofErr w:type="spellEnd"/>
-            <w:r>
-              <w:t xml:space="preserve"> </w:t>
-            </w:r>
-            <w:proofErr w:type="spellStart"/>
-            <w:r>
-              <w:t>currentFrame</w:t>
-            </w:r>
-            <w:proofErr w:type="spellEnd"/>
-            <w:r>
-              <w:t>;</w:t>
-            </w:r>
-            <w:r>
-              <w:br/>
-            </w:r>
-            <w:proofErr w:type="spellStart"/>
-            <w:r>
-              <w:t>int</w:t>
-            </w:r>
-            <w:proofErr w:type="spellEnd"/>
-            <w:r>
-              <w:t xml:space="preserve"> </w:t>
-            </w:r>
-            <w:proofErr w:type="spellStart"/>
-            <w:r>
-              <w:t>xPos</w:t>
-            </w:r>
-            <w:proofErr w:type="spellEnd"/>
-            <w:r>
-              <w:t>;</w:t>
-            </w:r>
-            <w:r>
-              <w:br/>
-            </w:r>
-            <w:proofErr w:type="spellStart"/>
-            <w:r>
-              <w:t>int</w:t>
-            </w:r>
-            <w:proofErr w:type="spellEnd"/>
-            <w:r>
-              <w:t xml:space="preserve"> </w:t>
-            </w:r>
-            <w:proofErr w:type="spellStart"/>
-            <w:r>
-              <w:t>yPos</w:t>
-            </w:r>
-            <w:proofErr w:type="spellEnd"/>
-            <w:r>
-              <w:t>;</w:t>
-            </w:r>
-            <w:r>
-              <w:br/>
-            </w:r>
-            <w:proofErr w:type="spellStart"/>
-            <w:r>
-              <w:t>int</w:t>
-            </w:r>
-            <w:proofErr w:type="spellEnd"/>
-            <w:r>
-              <w:t xml:space="preserve"> </w:t>
-            </w:r>
-            <w:proofErr w:type="spellStart"/>
-            <w:r>
-              <w:t>frameWidth</w:t>
-            </w:r>
-            <w:proofErr w:type="spellEnd"/>
-            <w:r>
-              <w:t>;</w:t>
-            </w:r>
-            <w:r>
-              <w:br/>
-            </w:r>
-            <w:proofErr w:type="spellStart"/>
-            <w:r>
-              <w:t>int</w:t>
-            </w:r>
-            <w:proofErr w:type="spellEnd"/>
-            <w:r>
-              <w:t xml:space="preserve"> </w:t>
-            </w:r>
-            <w:proofErr w:type="spellStart"/>
-            <w:r>
-              <w:t>frameHeight</w:t>
-            </w:r>
-            <w:proofErr w:type="spellEnd"/>
-            <w:r>
-              <w:t>;</w:t>
-            </w:r>
-            <w:r>
-              <w:t xml:space="preserve"> </w:t>
-            </w:r>
-            <w:r>
-              <w:br/>
-            </w:r>
-            <w:proofErr w:type="spellStart"/>
-            <w:r>
-              <w:t>int</w:t>
-            </w:r>
-            <w:proofErr w:type="spellEnd"/>
-            <w:r>
-              <w:t xml:space="preserve"> </w:t>
-            </w:r>
-            <w:proofErr w:type="spellStart"/>
-            <w:r>
-              <w:t>SpriteDirection</w:t>
-            </w:r>
-            <w:proofErr w:type="spellEnd"/>
-            <w:r>
-              <w:t>;</w:t>
-            </w:r>
-            <w:r>
-              <w:br/>
-            </w:r>
-            <w:proofErr w:type="spellStart"/>
-            <w:r>
-              <w:t>int</w:t>
-            </w:r>
-            <w:proofErr w:type="spellEnd"/>
-            <w:r>
-              <w:t xml:space="preserve"> </w:t>
-            </w:r>
-            <w:proofErr w:type="spellStart"/>
-            <w:r>
-              <w:t>XVel</w:t>
-            </w:r>
-            <w:proofErr w:type="spellEnd"/>
-            <w:r>
-              <w:t>;</w:t>
-            </w:r>
-            <w:r>
-              <w:br/>
-            </w:r>
-            <w:proofErr w:type="spellStart"/>
-            <w:r>
-              <w:t>int</w:t>
-            </w:r>
-            <w:proofErr w:type="spellEnd"/>
-            <w:r>
-              <w:t xml:space="preserve"> </w:t>
-            </w:r>
-            <w:proofErr w:type="spellStart"/>
-            <w:r>
-              <w:t>YVel</w:t>
-            </w:r>
-            <w:proofErr w:type="spellEnd"/>
-            <w:r>
-              <w:t>;</w:t>
+              <w:t>array&lt;Bitmap^&gt;^ spriteSheets;</w:t>
+            </w:r>
+            <w:r>
+              <w:br/>
+              <w:t>array&lt;Point&gt;^ velocityDirections;</w:t>
+            </w:r>
+            <w:r>
+              <w:br/>
+              <w:t>int nFrames;</w:t>
+            </w:r>
+            <w:r>
+              <w:br/>
+              <w:t>int currentFrame;</w:t>
+            </w:r>
+            <w:r>
+              <w:br/>
+              <w:t>int xPos;</w:t>
+            </w:r>
+            <w:r>
+              <w:br/>
+              <w:t>int yPos;</w:t>
+            </w:r>
+            <w:r>
+              <w:br/>
+              <w:t>int frameWidth;</w:t>
+            </w:r>
+            <w:r>
+              <w:br/>
+              <w:t xml:space="preserve">int frameHeight; </w:t>
+            </w:r>
+            <w:r>
+              <w:br/>
+              <w:t>int SpriteDirection;</w:t>
+            </w:r>
+            <w:r>
+              <w:br/>
+              <w:t>int XVel;</w:t>
+            </w:r>
+            <w:r>
+              <w:br/>
+              <w:t>int YVel;</w:t>
             </w:r>
           </w:p>
           <w:p>
             <w:r>
-              <w:t xml:space="preserve">property Rectangle </w:t>
-            </w:r>
-            <w:proofErr w:type="spellStart"/>
-            <w:r>
-              <w:t>BoundingArea</w:t>
-            </w:r>
-            <w:proofErr w:type="spellEnd"/>
-            <w:r>
-              <w:t>;</w:t>
-            </w:r>
-            <w:r>
-              <w:br/>
-              <w:t xml:space="preserve">property </w:t>
-            </w:r>
-            <w:proofErr w:type="spellStart"/>
-            <w:r>
-              <w:t>int</w:t>
-            </w:r>
-            <w:proofErr w:type="spellEnd"/>
-            <w:r>
-              <w:t xml:space="preserve"> </w:t>
-            </w:r>
-            <w:proofErr w:type="spellStart"/>
-            <w:r>
-              <w:t>BoundsAction</w:t>
-            </w:r>
-            <w:proofErr w:type="spellEnd"/>
-            <w:r>
-              <w:t>;</w:t>
-            </w:r>
-            <w:r>
-              <w:br/>
-              <w:t xml:space="preserve">property bool </w:t>
-            </w:r>
-            <w:proofErr w:type="spellStart"/>
-            <w:r>
-              <w:t>IsAlive</w:t>
-            </w:r>
-            <w:proofErr w:type="spellEnd"/>
-            <w:r>
-              <w:t>;</w:t>
+              <w:t>property Rectangle BoundingArea;</w:t>
+            </w:r>
+            <w:r>
+              <w:br/>
+              <w:t>property int BoundsAction;</w:t>
+            </w:r>
+            <w:r>
+              <w:br/>
+              <w:t>property bool IsAlive;</w:t>
             </w:r>
           </w:p>
         </w:tc>
@@ -977,54 +464,8 @@
             <w:tcW w:w="5896" w:type="dxa"/>
           </w:tcPr>
           <w:p>
-            <w:proofErr w:type="gramStart"/>
-            <w:r>
-              <w:lastRenderedPageBreak/>
-              <w:t>Sprite(</w:t>
-            </w:r>
-            <w:proofErr w:type="gramEnd"/>
-            <w:r>
-              <w:t xml:space="preserve">Graphics^ </w:t>
-            </w:r>
-            <w:proofErr w:type="spellStart"/>
-            <w:r>
-              <w:t>startCanvas</w:t>
-            </w:r>
-            <w:proofErr w:type="spellEnd"/>
-            <w:r>
-              <w:t xml:space="preserve">, array&lt;String^&gt;^ </w:t>
-            </w:r>
-            <w:proofErr w:type="spellStart"/>
-            <w:r>
-              <w:t>startFileNames</w:t>
-            </w:r>
-            <w:proofErr w:type="spellEnd"/>
-            <w:r>
-              <w:t xml:space="preserve">, </w:t>
-            </w:r>
-            <w:proofErr w:type="spellStart"/>
-            <w:r>
-              <w:t>int</w:t>
-            </w:r>
-            <w:proofErr w:type="spellEnd"/>
-            <w:r>
-              <w:t xml:space="preserve"> </w:t>
-            </w:r>
-            <w:proofErr w:type="spellStart"/>
-            <w:r>
-              <w:t>startNFrames</w:t>
-            </w:r>
-            <w:proofErr w:type="spellEnd"/>
-            <w:r>
-              <w:t xml:space="preserve">, Rectangle </w:t>
-            </w:r>
-            <w:proofErr w:type="spellStart"/>
-            <w:r>
-              <w:t>startBoundingArea</w:t>
-            </w:r>
-            <w:proofErr w:type="spellEnd"/>
-            <w:r>
-              <w:t>);</w:t>
+            <w:r>
+              <w:t>Sprite(Graphics^ startCanvas, array&lt;String^&gt;^ startFileNames, int startNFrames, Rectangle startBoundingArea);</w:t>
             </w:r>
             <w:r>
               <w:br/>
@@ -1036,35 +477,11 @@
             </w:r>
             <w:r>
               <w:br/>
-              <w:t>void erase(</w:t>
-            </w:r>
-            <w:proofErr w:type="spellStart"/>
-            <w:r>
-              <w:t>Color</w:t>
-            </w:r>
-            <w:proofErr w:type="spellEnd"/>
-            <w:r>
-              <w:t xml:space="preserve"> </w:t>
-            </w:r>
-            <w:proofErr w:type="spellStart"/>
-            <w:r>
-              <w:t>eraseColour</w:t>
-            </w:r>
-            <w:proofErr w:type="spellEnd"/>
-            <w:r>
-              <w:t>);</w:t>
-            </w:r>
-            <w:r>
-              <w:br/>
-              <w:t xml:space="preserve">void </w:t>
-            </w:r>
-            <w:proofErr w:type="spellStart"/>
-            <w:r>
-              <w:t>updateFrame</w:t>
-            </w:r>
-            <w:proofErr w:type="spellEnd"/>
-            <w:r>
-              <w:t>();</w:t>
+              <w:t>void erase(Color eraseColour);</w:t>
+            </w:r>
+            <w:r>
+              <w:br/>
+              <w:t>void updateFrame();</w:t>
             </w:r>
             <w:r>
               <w:br/>
@@ -1084,31 +501,7 @@
             </w:r>
             <w:r>
               <w:br/>
-              <w:t xml:space="preserve">bool </w:t>
-            </w:r>
-            <w:proofErr w:type="spellStart"/>
-            <w:r>
-              <w:t>IsLegalMove</w:t>
-            </w:r>
-            <w:proofErr w:type="spellEnd"/>
-            <w:r>
-              <w:t>(</w:t>
-            </w:r>
-            <w:proofErr w:type="spellStart"/>
-            <w:r>
-              <w:t>TileMap</w:t>
-            </w:r>
-            <w:proofErr w:type="spellEnd"/>
-            <w:r>
-              <w:t xml:space="preserve">^ </w:t>
-            </w:r>
-            <w:proofErr w:type="spellStart"/>
-            <w:r>
-              <w:t>tileMap</w:t>
-            </w:r>
-            <w:proofErr w:type="spellEnd"/>
-            <w:r>
-              <w:t>);</w:t>
+              <w:t>bool IsLegalMove(TileMap^ tileMap);</w:t>
             </w:r>
           </w:p>
         </w:tc>
@@ -1182,40 +575,38 @@
       </w:pPr>
     </w:p>
     <w:p>
-      <w:pPr>
-        <w:rPr>
-          <w:i/>
-        </w:rPr>
-      </w:pPr>
       <w:r>
         <w:rPr>
           <w:i/>
         </w:rPr>
         <w:t>What data structure(s) do you need to hold collections of enemies and items?</w:t>
       </w:r>
-    </w:p>
-    <w:p>
-      <w:r>
-        <w:t>The enemies and items will be held in their own array.</w:t>
-      </w:r>
-    </w:p>
-    <w:p>
-      <w:pPr>
-        <w:rPr>
-          <w:i/>
-        </w:rPr>
-      </w:pPr>
-      <w:r>
-        <w:rPr>
-          <w:i/>
-        </w:rPr>
-        <w:t>Does the dungeon need pointers to its sprites? Why or why not?</w:t>
-      </w:r>
-    </w:p>
-    <w:p>
+      <w:r>
+        <w:rPr>
+          <w:i/>
+        </w:rPr>
+        <w:br/>
+      </w:r>
       <w:bookmarkStart w:id="0" w:name="_GoBack"/>
       <w:bookmarkEnd w:id="0"/>
-    </w:p>
+      <w:r>
+        <w:t>The enemies and items will be held in their own array.</w:t>
+      </w:r>
+    </w:p>
+    <w:p>
+      <w:pPr>
+        <w:rPr>
+          <w:i/>
+        </w:rPr>
+      </w:pPr>
+      <w:r>
+        <w:rPr>
+          <w:i/>
+        </w:rPr>
+        <w:t>Does the dungeon need pointers to its sprites? Why or why not?</w:t>
+      </w:r>
+    </w:p>
+    <w:p/>
     <w:p>
       <w:pPr>
         <w:rPr>
@@ -1237,119 +628,114 @@
       </w:pPr>
     </w:p>
     <w:p>
-      <w:pPr>
-        <w:rPr>
-          <w:i/>
-        </w:rPr>
-      </w:pPr>
-      <w:r>
-        <w:rPr>
-          <w:i/>
-        </w:rPr>
-        <w:t xml:space="preserve">What </w:t>
-      </w:r>
-      <w:proofErr w:type="spellStart"/>
-      <w:r>
-        <w:rPr>
-          <w:i/>
-        </w:rPr>
-        <w:t>enum</w:t>
-      </w:r>
-      <w:proofErr w:type="spellEnd"/>
-      <w:r>
-        <w:rPr>
-          <w:i/>
-        </w:rPr>
-        <w:t xml:space="preserve"> types (if any) do you need?</w:t>
-      </w:r>
-    </w:p>
-    <w:p>
-      <w:pPr>
-        <w:rPr>
-          <w:i/>
-        </w:rPr>
-      </w:pPr>
-    </w:p>
-    <w:p>
-      <w:pPr>
-        <w:rPr>
-          <w:i/>
-        </w:rPr>
-      </w:pPr>
-      <w:r>
-        <w:rPr>
-          <w:i/>
-        </w:rPr>
+      <w:r>
+        <w:rPr>
+          <w:i/>
+        </w:rPr>
+        <w:t>What enum types (if any) do you need?</w:t>
+      </w:r>
+      <w:r>
+        <w:rPr>
+          <w:i/>
+        </w:rPr>
+        <w:br/>
+      </w:r>
+      <w:r>
+        <w:t>An enum for the sprite direction will be needed</w:t>
+      </w:r>
+    </w:p>
+    <w:p>
+      <w:r>
+        <w:rPr>
+          <w:i/>
+        </w:rPr>
+        <w:lastRenderedPageBreak/>
         <w:t>Does the player sprite need access to the collection(s) of enemy sprites?</w:t>
       </w:r>
-    </w:p>
-    <w:p>
-      <w:pPr>
-        <w:rPr>
-          <w:i/>
-        </w:rPr>
-      </w:pPr>
-    </w:p>
-    <w:p>
-      <w:pPr>
-        <w:rPr>
-          <w:i/>
-        </w:rPr>
-      </w:pPr>
-      <w:r>
-        <w:rPr>
-          <w:i/>
-        </w:rPr>
-        <w:lastRenderedPageBreak/>
+      <w:r>
+        <w:rPr>
+          <w:i/>
+        </w:rPr>
+        <w:br/>
+      </w:r>
+      <w:r>
+        <w:t>No, however it will have access to a single enemy for detecting a collision.</w:t>
+      </w:r>
+    </w:p>
+    <w:p>
+      <w:pPr>
+        <w:rPr>
+          <w:i/>
+        </w:rPr>
+      </w:pPr>
+    </w:p>
+    <w:p>
+      <w:r>
+        <w:rPr>
+          <w:i/>
+        </w:rPr>
         <w:t>What class is responsible for creating the collections of enemies and items?</w:t>
       </w:r>
-    </w:p>
-    <w:p>
-      <w:pPr>
-        <w:rPr>
-          <w:i/>
-        </w:rPr>
-      </w:pPr>
-    </w:p>
-    <w:p>
-      <w:pPr>
-        <w:rPr>
-          <w:i/>
-        </w:rPr>
-      </w:pPr>
+      <w:r>
+        <w:rPr>
+          <w:i/>
+        </w:rPr>
+        <w:br/>
+      </w:r>
+      <w:r>
+        <w:t>The</w:t>
+      </w:r>
+      <w:r>
+        <w:t xml:space="preserve"> GameManager will be responsible.</w:t>
+      </w:r>
+    </w:p>
+    <w:p>
       <w:r>
         <w:rPr>
           <w:i/>
         </w:rPr>
         <w:t>If you are using an FSM, what class calls the FSM methods of the sprites?</w:t>
       </w:r>
-    </w:p>
-    <w:p>
-      <w:pPr>
-        <w:rPr>
-          <w:i/>
-        </w:rPr>
-      </w:pPr>
-    </w:p>
-    <w:p>
-      <w:pPr>
-        <w:rPr>
-          <w:i/>
-        </w:rPr>
-      </w:pPr>
+      <w:r>
+        <w:rPr>
+          <w:i/>
+        </w:rPr>
+        <w:br/>
+      </w:r>
+      <w:r>
+        <w:t>The GameManager will call the FSM methods</w:t>
+      </w:r>
+    </w:p>
+    <w:p>
       <w:r>
         <w:rPr>
           <w:i/>
         </w:rPr>
         <w:t>At each game cycle, you need to perform collision detection between the player character and each enemy and item in the dungeon. What class or classes hold a method to compare the areas of two entities to check for collision? What is the function header of this method? What other classes are involved in the collision detection logic?</w:t>
       </w:r>
-    </w:p>
-    <w:p>
-      <w:pPr>
-        <w:rPr>
-          <w:i/>
-        </w:rPr>
-      </w:pPr>
+      <w:r>
+        <w:br/>
+        <w:t xml:space="preserve">The </w:t>
+      </w:r>
+      <w:r>
+        <w:t>Player</w:t>
+      </w:r>
+      <w:r>
+        <w:t xml:space="preserve"> will contain a method to detect a collision with </w:t>
+      </w:r>
+      <w:r>
+        <w:t>an enemy or an item.</w:t>
+      </w:r>
+      <w:r>
+        <w:br/>
+      </w:r>
+      <w:r>
+        <w:t>bool CollidedWithMe(Sprite^ otherSprite);</w:t>
+      </w:r>
+      <w:r>
+        <w:br/>
+        <w:t>The enemy/item will be passed in where the collision will be detected.</w:t>
+      </w:r>
     </w:p>
     <w:p>
       <w:pPr>

--- a/RogueLikeAssignment/PlanningDocument.docx
+++ b/RogueLikeAssignment/PlanningDocument.docx
@@ -41,6 +41,14 @@
       <w:r>
         <w:t xml:space="preserve"> </w:t>
       </w:r>
+      <w:ins w:id="0" w:author="Jared Darvill-Jackson" w:date="2016-10-09T21:03:00Z">
+        <w:r>
+          <w:br/>
+          <w:t>The Form class will also contain the KeyDown event to change the Hero’s direction</w:t>
+        </w:r>
+      </w:ins>
+      <w:bookmarkStart w:id="1" w:name="_GoBack"/>
+      <w:bookmarkEnd w:id="1"/>
     </w:p>
     <w:p>
       <w:pPr>
@@ -587,8 +595,6 @@
         </w:rPr>
         <w:br/>
       </w:r>
-      <w:bookmarkStart w:id="0" w:name="_GoBack"/>
-      <w:bookmarkEnd w:id="0"/>
       <w:r>
         <w:t>The enemies and items will be held in their own array.</w:t>
       </w:r>
@@ -758,6 +764,14 @@
     </w:sectPr>
   </w:body>
 </w:document>
+</file>
+
+<file path=word/people.xml><?xml version="1.0" encoding="utf-8"?>
+<w15:people xmlns:wpc="http://schemas.microsoft.com/office/word/2010/wordprocessingCanvas" xmlns:cx="http://schemas.microsoft.com/office/drawing/2014/chartex" xmlns:cx1="http://schemas.microsoft.com/office/drawing/2015/9/8/chartex" xmlns:cx2="http://schemas.microsoft.com/office/drawing/2015/10/21/chartex" xmlns:mc="http://schemas.openxmlformats.org/markup-compatibility/2006" xmlns:o="urn:schemas-microsoft-com:office:office" xmlns:r="http://schemas.openxmlformats.org/officeDocument/2006/relationships" xmlns:m="http://schemas.openxmlformats.org/officeDocument/2006/math" xmlns:v="urn:schemas-microsoft-com:vml" xmlns:wp14="http://schemas.microsoft.com/office/word/2010/wordprocessingDrawing" xmlns:wp="http://schemas.openxmlformats.org/drawingml/2006/wordprocessingDrawing" xmlns:w10="urn:schemas-microsoft-com:office:word" xmlns:w="http://schemas.openxmlformats.org/wordprocessingml/2006/main" xmlns:w14="http://schemas.microsoft.com/office/word/2010/wordml" xmlns:w15="http://schemas.microsoft.com/office/word/2012/wordml" xmlns:w16se="http://schemas.microsoft.com/office/word/2015/wordml/symex" xmlns:wpg="http://schemas.microsoft.com/office/word/2010/wordprocessingGroup" xmlns:wpi="http://schemas.microsoft.com/office/word/2010/wordprocessingInk" xmlns:wne="http://schemas.microsoft.com/office/word/2006/wordml" xmlns:wps="http://schemas.microsoft.com/office/word/2010/wordprocessingShape" mc:Ignorable="w14 w15 w16se wp14">
+  <w15:person w15:author="Jared Darvill-Jackson">
+    <w15:presenceInfo w15:providerId="Windows Live" w15:userId="59700f5586aaef25"/>
+  </w15:person>
+</w15:people>
 </file>
 
 <file path=word/styles.xml><?xml version="1.0" encoding="utf-8"?>
